--- a/nettisivustosuunitelma.docx
+++ b/nettisivustosuunitelma.docx
@@ -85,13 +85,25 @@
           <w:bCs/>
           <w:lang w:val="fi-FI"/>
         </w:rPr>
-        <w:t>Tuotekategoriat</w:t>
-      </w:r>
-      <w:r>
-        <w:rPr>
-          <w:lang w:val="fi-FI"/>
-        </w:rPr>
-        <w:t>: Jos sivustosi on verkkokauppa, tuotekategoriat voivat olla esimerkiksi "Ohjelmistokehitys", "Projektinhallinta", "Konsultointi" ja niiden alakategoriat.</w:t>
+        <w:t>Tärkeimmät tuotteet/palvelut</w:t>
+      </w:r>
+      <w:r>
+        <w:rPr>
+          <w:lang w:val="fi-FI"/>
+        </w:rPr>
+        <w:t>: Tärkeimmät palvelusi voivat olla esimerkiksi ohjelmistokehitys, projektinhallinta ja konsultointi</w:t>
+      </w:r>
+      <w:r>
+        <w:rPr>
+          <w:lang w:val="fi-FI"/>
+        </w:rPr>
+        <w:t xml:space="preserve"> </w:t>
+      </w:r>
+      <w:r>
+        <w:rPr>
+          <w:lang w:val="fi-FI"/>
+        </w:rPr>
+        <w:t>.</w:t>
       </w:r>
     </w:p>
     <w:p>
@@ -108,13 +120,97 @@
           <w:bCs/>
           <w:lang w:val="fi-FI"/>
         </w:rPr>
-        <w:t>Tärkeimmät tuotteet/palvelut</w:t>
-      </w:r>
-      <w:r>
-        <w:rPr>
-          <w:lang w:val="fi-FI"/>
-        </w:rPr>
-        <w:t>: Tärkeimmät palvelusi voivat olla esimerkiksi ohjelmistokehitys, projektinhallinta ja konsultointi.</w:t>
+        <w:t>Värimaailma ja kuvitus</w:t>
+      </w:r>
+      <w:r>
+        <w:rPr>
+          <w:lang w:val="fi-FI"/>
+        </w:rPr>
+        <w:t xml:space="preserve">: Värimaailma voisi olla sinisen ja valkoisen sävyjä, jotka viestivät luotettavuudesta ja ammattimaisuudesta. </w:t>
+      </w:r>
+      <w:proofErr w:type="spellStart"/>
+      <w:r>
+        <w:rPr>
+          <w:lang w:val="en-US"/>
+        </w:rPr>
+        <w:t>Kuvituksena</w:t>
+      </w:r>
+      <w:proofErr w:type="spellEnd"/>
+      <w:r>
+        <w:rPr>
+          <w:lang w:val="en-US"/>
+        </w:rPr>
+        <w:t xml:space="preserve"> </w:t>
+      </w:r>
+      <w:proofErr w:type="spellStart"/>
+      <w:r>
+        <w:rPr>
+          <w:lang w:val="en-US"/>
+        </w:rPr>
+        <w:t>voisi</w:t>
+      </w:r>
+      <w:proofErr w:type="spellEnd"/>
+      <w:r>
+        <w:rPr>
+          <w:lang w:val="en-US"/>
+        </w:rPr>
+        <w:t xml:space="preserve"> olla </w:t>
+      </w:r>
+      <w:proofErr w:type="spellStart"/>
+      <w:r>
+        <w:rPr>
+          <w:lang w:val="en-US"/>
+        </w:rPr>
+        <w:t>korkealaatuisia</w:t>
+      </w:r>
+      <w:proofErr w:type="spellEnd"/>
+      <w:r>
+        <w:rPr>
+          <w:lang w:val="en-US"/>
+        </w:rPr>
+        <w:t xml:space="preserve"> </w:t>
+      </w:r>
+      <w:proofErr w:type="spellStart"/>
+      <w:r>
+        <w:rPr>
+          <w:lang w:val="en-US"/>
+        </w:rPr>
+        <w:t>kuvia</w:t>
+      </w:r>
+      <w:proofErr w:type="spellEnd"/>
+      <w:r>
+        <w:rPr>
+          <w:lang w:val="en-US"/>
+        </w:rPr>
+        <w:t xml:space="preserve"> </w:t>
+      </w:r>
+      <w:proofErr w:type="spellStart"/>
+      <w:r>
+        <w:rPr>
+          <w:lang w:val="en-US"/>
+        </w:rPr>
+        <w:t>sinusta</w:t>
+      </w:r>
+      <w:proofErr w:type="spellEnd"/>
+      <w:r>
+        <w:rPr>
+          <w:lang w:val="en-US"/>
+        </w:rPr>
+        <w:t xml:space="preserve"> ja </w:t>
+      </w:r>
+      <w:proofErr w:type="spellStart"/>
+      <w:r>
+        <w:rPr>
+          <w:lang w:val="en-US"/>
+        </w:rPr>
+        <w:t>työympäristöstäsi</w:t>
+      </w:r>
+      <w:proofErr w:type="spellEnd"/>
+      <w:r>
+        <w:rPr>
+          <w:lang w:val="en-US"/>
+        </w:rPr>
+        <w:t>.</w:t>
       </w:r>
     </w:p>
     <w:p>
@@ -131,97 +227,13 @@
           <w:bCs/>
           <w:lang w:val="fi-FI"/>
         </w:rPr>
-        <w:t>Värimaailma ja kuvitus</w:t>
-      </w:r>
-      <w:r>
-        <w:rPr>
-          <w:lang w:val="fi-FI"/>
-        </w:rPr>
-        <w:t xml:space="preserve">: Värimaailma voisi olla sinisen ja valkoisen sävyjä, jotka viestivät luotettavuudesta ja ammattimaisuudesta. </w:t>
-      </w:r>
-      <w:proofErr w:type="spellStart"/>
-      <w:r>
-        <w:rPr>
-          <w:lang w:val="en-US"/>
-        </w:rPr>
-        <w:t>Kuvituksena</w:t>
-      </w:r>
-      <w:proofErr w:type="spellEnd"/>
-      <w:r>
-        <w:rPr>
-          <w:lang w:val="en-US"/>
-        </w:rPr>
-        <w:t xml:space="preserve"> </w:t>
-      </w:r>
-      <w:proofErr w:type="spellStart"/>
-      <w:r>
-        <w:rPr>
-          <w:lang w:val="en-US"/>
-        </w:rPr>
-        <w:t>voisi</w:t>
-      </w:r>
-      <w:proofErr w:type="spellEnd"/>
-      <w:r>
-        <w:rPr>
-          <w:lang w:val="en-US"/>
-        </w:rPr>
-        <w:t xml:space="preserve"> olla </w:t>
-      </w:r>
-      <w:proofErr w:type="spellStart"/>
-      <w:r>
-        <w:rPr>
-          <w:lang w:val="en-US"/>
-        </w:rPr>
-        <w:t>korkealaatuisia</w:t>
-      </w:r>
-      <w:proofErr w:type="spellEnd"/>
-      <w:r>
-        <w:rPr>
-          <w:lang w:val="en-US"/>
-        </w:rPr>
-        <w:t xml:space="preserve"> </w:t>
-      </w:r>
-      <w:proofErr w:type="spellStart"/>
-      <w:r>
-        <w:rPr>
-          <w:lang w:val="en-US"/>
-        </w:rPr>
-        <w:t>kuvia</w:t>
-      </w:r>
-      <w:proofErr w:type="spellEnd"/>
-      <w:r>
-        <w:rPr>
-          <w:lang w:val="en-US"/>
-        </w:rPr>
-        <w:t xml:space="preserve"> </w:t>
-      </w:r>
-      <w:proofErr w:type="spellStart"/>
-      <w:r>
-        <w:rPr>
-          <w:lang w:val="en-US"/>
-        </w:rPr>
-        <w:t>sinusta</w:t>
-      </w:r>
-      <w:proofErr w:type="spellEnd"/>
-      <w:r>
-        <w:rPr>
-          <w:lang w:val="en-US"/>
-        </w:rPr>
-        <w:t xml:space="preserve"> ja </w:t>
-      </w:r>
-      <w:proofErr w:type="spellStart"/>
-      <w:r>
-        <w:rPr>
-          <w:lang w:val="en-US"/>
-        </w:rPr>
-        <w:t>työympäristöstäsi</w:t>
-      </w:r>
-      <w:proofErr w:type="spellEnd"/>
-      <w:r>
-        <w:rPr>
-          <w:lang w:val="en-US"/>
-        </w:rPr>
-        <w:t>.</w:t>
+        <w:t>Konversiot</w:t>
+      </w:r>
+      <w:r>
+        <w:rPr>
+          <w:lang w:val="fi-FI"/>
+        </w:rPr>
+        <w:t>: Makrokonversio voisi olla esimerkiksi palvelun ostaminen tai yhteydenottopyynnön lähettäminen. Mikrokonversioita voivat olla esimerkiksi uutiskirjeen tilaaminen tai blogiartikkelin jakaminen sosiaalisessa mediassa.</w:t>
       </w:r>
     </w:p>
     <w:p>
@@ -238,148 +250,19 @@
           <w:bCs/>
           <w:lang w:val="fi-FI"/>
         </w:rPr>
-        <w:t>Konversiot</w:t>
-      </w:r>
-      <w:r>
-        <w:rPr>
-          <w:lang w:val="fi-FI"/>
-        </w:rPr>
-        <w:t>: Makrokonversio voisi olla esimerkiksi palvelun ostaminen tai yhteydenottopyynnön lähettäminen. Mikrokonversioita voivat olla esimerkiksi uutiskirjeen tilaaminen tai blogiartikkelin jakaminen sosiaalisessa mediassa.</w:t>
-      </w:r>
-    </w:p>
-    <w:p>
-      <w:pPr>
-        <w:pStyle w:val="ParagraphTextStyle"/>
-        <w:numPr>
-          <w:ilvl w:val="0"/>
-          <w:numId w:val="2"/>
-        </w:numPr>
-      </w:pPr>
-      <w:r>
-        <w:rPr>
-          <w:b/>
-          <w:bCs/>
-          <w:lang w:val="fi-FI"/>
-        </w:rPr>
         <w:t>Sisältö</w:t>
       </w:r>
       <w:r>
         <w:rPr>
           <w:lang w:val="fi-FI"/>
         </w:rPr>
-        <w:t xml:space="preserve">: Sisältö voisi olla informatiivisia blogiartikkeleita, jotka liittyvät palveluihisi ja toimialaasi. </w:t>
-      </w:r>
-      <w:proofErr w:type="spellStart"/>
-      <w:r>
-        <w:rPr>
-          <w:lang w:val="en-US"/>
-        </w:rPr>
-        <w:t>Tämä</w:t>
-      </w:r>
-      <w:proofErr w:type="spellEnd"/>
-      <w:r>
-        <w:rPr>
-          <w:lang w:val="en-US"/>
-        </w:rPr>
-        <w:t xml:space="preserve"> </w:t>
-      </w:r>
-      <w:proofErr w:type="spellStart"/>
-      <w:r>
-        <w:rPr>
-          <w:lang w:val="en-US"/>
-        </w:rPr>
-        <w:t>auttaa</w:t>
-      </w:r>
-      <w:proofErr w:type="spellEnd"/>
-      <w:r>
-        <w:rPr>
-          <w:lang w:val="en-US"/>
-        </w:rPr>
-        <w:t xml:space="preserve"> </w:t>
-      </w:r>
-      <w:proofErr w:type="spellStart"/>
-      <w:r>
-        <w:rPr>
-          <w:lang w:val="en-US"/>
-        </w:rPr>
-        <w:t>houkuttelemaan</w:t>
-      </w:r>
-      <w:proofErr w:type="spellEnd"/>
-      <w:r>
-        <w:rPr>
-          <w:lang w:val="en-US"/>
-        </w:rPr>
-        <w:t xml:space="preserve"> ja </w:t>
-      </w:r>
-      <w:proofErr w:type="spellStart"/>
-      <w:r>
-        <w:rPr>
-          <w:lang w:val="en-US"/>
-        </w:rPr>
-        <w:t>sitouttamaan</w:t>
-      </w:r>
-      <w:proofErr w:type="spellEnd"/>
-      <w:r>
-        <w:rPr>
-          <w:lang w:val="en-US"/>
-        </w:rPr>
-        <w:t xml:space="preserve"> </w:t>
-      </w:r>
-      <w:proofErr w:type="spellStart"/>
-      <w:r>
-        <w:rPr>
-          <w:lang w:val="en-US"/>
-        </w:rPr>
-        <w:t>kävijöitä</w:t>
-      </w:r>
-      <w:proofErr w:type="spellEnd"/>
-      <w:r>
-        <w:rPr>
-          <w:lang w:val="en-US"/>
-        </w:rPr>
-        <w:t xml:space="preserve"> </w:t>
-      </w:r>
-      <w:proofErr w:type="spellStart"/>
-      <w:r>
-        <w:rPr>
-          <w:lang w:val="en-US"/>
-        </w:rPr>
-        <w:t>sekä</w:t>
-      </w:r>
-      <w:proofErr w:type="spellEnd"/>
-      <w:r>
-        <w:rPr>
-          <w:lang w:val="en-US"/>
-        </w:rPr>
-        <w:t xml:space="preserve"> </w:t>
-      </w:r>
-      <w:proofErr w:type="spellStart"/>
-      <w:r>
-        <w:rPr>
-          <w:lang w:val="en-US"/>
-        </w:rPr>
-        <w:t>parantamaan</w:t>
-      </w:r>
-      <w:proofErr w:type="spellEnd"/>
-      <w:r>
-        <w:rPr>
-          <w:lang w:val="en-US"/>
-        </w:rPr>
-        <w:t xml:space="preserve"> </w:t>
-      </w:r>
-      <w:proofErr w:type="spellStart"/>
-      <w:r>
-        <w:rPr>
-          <w:lang w:val="en-US"/>
-        </w:rPr>
-        <w:t>hakukonenäkyvyyttä</w:t>
-      </w:r>
-      <w:proofErr w:type="spellEnd"/>
-      <w:r>
-        <w:rPr>
-          <w:lang w:val="en-US"/>
-        </w:rPr>
-        <w:t>.</w:t>
+        <w:t xml:space="preserve">: Sisältö voisi olla </w:t>
+      </w:r>
+      <w:r>
+        <w:rPr>
+          <w:lang w:val="fi-FI"/>
+        </w:rPr>
+        <w:t>tietoja minusta taustani ja osaamineni</w:t>
       </w:r>
     </w:p>
     <w:p>
